--- a/source/docx/doc (1560).docx
+++ b/source/docx/doc (1560).docx
@@ -1431,7 +1431,7 @@
                 <w:rFonts w:ascii="Times New Roman" w:hAnsi="Times New Roman" w:cs="Times New Roman"/>
                 <w:color w:val="000000"/>
               </w:rPr>
-              <w:t>11801580031000183</w:t>
+              <w:t>11801580031000351</w:t>
             </w:r>
           </w:p>
         </w:tc>
@@ -1484,7 +1484,7 @@
                 <w:rFonts w:ascii="Times New Roman" w:hAnsi="Times New Roman" w:cs="Times New Roman"/>
                 <w:color w:val="000000"/>
               </w:rPr>
-              <w:t>12</w:t>
+              <w:t>02</w:t>
             </w:r>
             <w:r>
               <w:rPr>
@@ -1498,7 +1498,7 @@
                 <w:rFonts w:ascii="Times New Roman" w:hAnsi="Times New Roman" w:cs="Times New Roman"/>
                 <w:color w:val="000000"/>
               </w:rPr>
-              <w:t>04</w:t>
+              <w:t>07</w:t>
             </w:r>
             <w:r>
               <w:rPr>
@@ -1546,7 +1546,7 @@
                 <w:rFonts w:ascii="Times New Roman" w:hAnsi="Times New Roman" w:cs="Times New Roman"/>
                 <w:color w:val="000000"/>
               </w:rPr>
-              <w:t>11</w:t>
+              <w:t>29</w:t>
             </w:r>
             <w:r>
               <w:rPr>
@@ -1560,7 +1560,7 @@
                 <w:rFonts w:ascii="Times New Roman" w:hAnsi="Times New Roman" w:cs="Times New Roman"/>
                 <w:color w:val="000000"/>
               </w:rPr>
-              <w:t>05</w:t>
+              <w:t>09</w:t>
             </w:r>
             <w:r>
               <w:rPr>
@@ -1602,7 +1602,7 @@
                 <w:rFonts w:ascii="Times New Roman" w:hAnsi="Times New Roman" w:cs="Times New Roman"/>
                 <w:color w:val="000000"/>
               </w:rPr>
-              <w:t>48</w:t>
+              <w:t>107</w:t>
             </w:r>
           </w:p>
         </w:tc>
@@ -1629,7 +1629,7 @@
                 <w:rFonts w:ascii="Times New Roman" w:hAnsi="Times New Roman" w:cs="Times New Roman"/>
                 <w:color w:val="000000"/>
               </w:rPr>
-              <w:t>сорок восемь</w:t>
+              <w:t>сто семь</w:t>
             </w:r>
           </w:p>
         </w:tc>
@@ -3498,7 +3498,7 @@
 </file>
 
 <file path=customXml/itemProps1.xml><?xml version="1.0" encoding="utf-8"?>
-<ds:datastoreItem xmlns:ds="http://schemas.openxmlformats.org/officeDocument/2006/customXml" ds:itemID="{E9E67E92-7CF3-4C9A-80A5-F7A85676980B}">
+<ds:datastoreItem xmlns:ds="http://schemas.openxmlformats.org/officeDocument/2006/customXml" ds:itemID="{78DB75C0-872F-475D-A519-96E3760A3F12}">
   <ds:schemaRefs>
     <ds:schemaRef ds:uri="http://schemas.openxmlformats.org/officeDocument/2006/bibliography"/>
   </ds:schemaRefs>
